--- a/Dokumentasi/22312134_Muhammad Zakqy Al Farizi.docx
+++ b/Dokumentasi/22312134_Muhammad Zakqy Al Farizi.docx
@@ -37,18 +37,13 @@
         <w:t>Kelas</w:t>
       </w:r>
       <w:r>
-        <w:t xml:space="preserve">   </w:t>
-      </w:r>
-      <w:proofErr w:type="gramStart"/>
-      <w:r>
-        <w:t xml:space="preserve"> </w:t>
-      </w:r>
-      <w:r>
-        <w:t xml:space="preserve"> :</w:t>
-      </w:r>
-      <w:proofErr w:type="gramEnd"/>
-      <w:r>
-        <w:t xml:space="preserve"> IF 22 C</w:t>
+        <w:t xml:space="preserve">    </w:t>
+      </w:r>
+      <w:r>
+        <w:t xml:space="preserve"> : IF 22 </w:t>
+      </w:r>
+      <w:r>
+        <w:t>B</w:t>
       </w:r>
     </w:p>
     <w:p/>
